--- a/Pandas_Report.docx
+++ b/Pandas_Report.docx
@@ -42,7 +42,16 @@
           <w:sz w:val="24"/>
           <w:szCs w:val="24"/>
         </w:rPr>
-        <w:t>In total dataset consisted of 1</w:t>
+        <w:t xml:space="preserve">The </w:t>
+      </w:r>
+      <w:r>
+        <w:rPr>
+          <w:rFonts w:eastAsia="Times New Roman" w:cstheme="minorHAnsi"/>
+          <w:color w:val="000000" w:themeColor="text1"/>
+          <w:sz w:val="24"/>
+          <w:szCs w:val="24"/>
+        </w:rPr>
+        <w:t>dataset consisted of 1</w:t>
       </w:r>
       <w:r>
         <w:rPr>
@@ -576,25 +585,7 @@
           <w:sz w:val="24"/>
           <w:szCs w:val="24"/>
         </w:rPr>
-        <w:t>As we can observe from the analysis that average reading score was higher than the average math score</w:t>
-      </w:r>
-      <w:r>
-        <w:rPr>
-          <w:rFonts w:eastAsia="Times New Roman" w:cstheme="minorHAnsi"/>
-          <w:color w:val="000000" w:themeColor="text1"/>
-          <w:sz w:val="24"/>
-          <w:szCs w:val="24"/>
-        </w:rPr>
-        <w:t>.</w:t>
-      </w:r>
-      <w:r>
-        <w:rPr>
-          <w:rFonts w:eastAsia="Times New Roman" w:cstheme="minorHAnsi"/>
-          <w:color w:val="000000" w:themeColor="text1"/>
-          <w:sz w:val="24"/>
-          <w:szCs w:val="24"/>
-        </w:rPr>
-        <w:t xml:space="preserve"> Similarly</w:t>
+        <w:t>As we can observe from the analysis that average reading score was higher than the average math score. Similarly</w:t>
       </w:r>
       <w:r>
         <w:rPr>
@@ -684,6 +675,7 @@
       <w:r>
         <w:rPr>
           <w:rFonts w:eastAsia="Times New Roman" w:cstheme="minorHAnsi"/>
+          <w:noProof/>
           <w:color w:val="000000" w:themeColor="text1"/>
           <w:sz w:val="24"/>
           <w:szCs w:val="24"/>
@@ -848,7 +840,25 @@
           <w:sz w:val="24"/>
           <w:szCs w:val="24"/>
         </w:rPr>
-        <w:t xml:space="preserve">The total school budget ranged from </w:t>
+        <w:t xml:space="preserve">The total school budget </w:t>
+      </w:r>
+      <w:r>
+        <w:rPr>
+          <w:rFonts w:cstheme="minorHAnsi"/>
+          <w:color w:val="2B2B2B"/>
+          <w:sz w:val="24"/>
+          <w:szCs w:val="24"/>
+        </w:rPr>
+        <w:t xml:space="preserve">for each of the school </w:t>
+      </w:r>
+      <w:r>
+        <w:rPr>
+          <w:rFonts w:cstheme="minorHAnsi"/>
+          <w:color w:val="2B2B2B"/>
+          <w:sz w:val="24"/>
+          <w:szCs w:val="24"/>
+        </w:rPr>
+        <w:t xml:space="preserve">ranged from </w:t>
       </w:r>
       <w:r>
         <w:rPr>
@@ -893,16 +903,7 @@
           <w:sz w:val="24"/>
           <w:szCs w:val="24"/>
         </w:rPr>
-        <w:t xml:space="preserve">(Bailey High </w:t>
-      </w:r>
-      <w:r>
-        <w:rPr>
-          <w:rFonts w:cstheme="minorHAnsi"/>
-          <w:color w:val="2B2B2B"/>
-          <w:sz w:val="24"/>
-          <w:szCs w:val="24"/>
-        </w:rPr>
-        <w:t xml:space="preserve">School) </w:t>
+        <w:t xml:space="preserve">(Bailey High School) </w:t>
       </w:r>
       <w:r>
         <w:rPr>
@@ -929,16 +930,7 @@
           <w:sz w:val="24"/>
           <w:szCs w:val="24"/>
         </w:rPr>
-        <w:t xml:space="preserve">(Holden High </w:t>
-      </w:r>
-      <w:r>
-        <w:rPr>
-          <w:rFonts w:cstheme="minorHAnsi"/>
-          <w:color w:val="2B2B2B"/>
-          <w:sz w:val="24"/>
-          <w:szCs w:val="24"/>
-        </w:rPr>
-        <w:t xml:space="preserve">School) </w:t>
+        <w:t xml:space="preserve">(Holden High School) </w:t>
       </w:r>
       <w:r>
         <w:rPr>
@@ -1003,16 +995,7 @@
           <w:sz w:val="24"/>
           <w:szCs w:val="24"/>
         </w:rPr>
-        <w:t xml:space="preserve">The average math score ranged from 76.63 </w:t>
-      </w:r>
-      <w:r>
-        <w:rPr>
-          <w:rFonts w:cstheme="minorHAnsi"/>
-          <w:color w:val="2B2B2B"/>
-          <w:sz w:val="24"/>
-          <w:szCs w:val="24"/>
-        </w:rPr>
-        <w:t xml:space="preserve">(Huang High </w:t>
+        <w:t xml:space="preserve">The average math score ranged from 76.63 (Huang High </w:t>
       </w:r>
       <w:r>
         <w:rPr>
@@ -1030,16 +1013,7 @@
           <w:sz w:val="24"/>
           <w:szCs w:val="24"/>
         </w:rPr>
-        <w:t>chool)</w:t>
-      </w:r>
-      <w:r>
-        <w:rPr>
-          <w:rFonts w:cstheme="minorHAnsi"/>
-          <w:color w:val="2B2B2B"/>
-          <w:sz w:val="24"/>
-          <w:szCs w:val="24"/>
-        </w:rPr>
-        <w:t xml:space="preserve"> to 83.84 (Pena High school). The average reading score ranged from 80.74 (</w:t>
+        <w:t>chool) to 83.84 (Pena High school). The average reading score ranged from 80.74 (</w:t>
       </w:r>
       <w:r>
         <w:rPr>
@@ -1084,25 +1058,7 @@
           <w:sz w:val="24"/>
           <w:szCs w:val="24"/>
         </w:rPr>
-        <w:t>84.04 (Pena</w:t>
-      </w:r>
-      <w:r>
-        <w:rPr>
-          <w:rFonts w:cstheme="minorHAnsi"/>
-          <w:color w:val="2B2B2B"/>
-          <w:sz w:val="24"/>
-          <w:szCs w:val="24"/>
-        </w:rPr>
-        <w:t xml:space="preserve"> High school)</w:t>
-      </w:r>
-      <w:r>
-        <w:rPr>
-          <w:rFonts w:cstheme="minorHAnsi"/>
-          <w:color w:val="2B2B2B"/>
-          <w:sz w:val="24"/>
-          <w:szCs w:val="24"/>
-        </w:rPr>
-        <w:t xml:space="preserve">. Pena High schools had the highest average math and reading scores. </w:t>
+        <w:t xml:space="preserve">84.04 (Pena High school). Pena High schools had the highest average math and reading scores. </w:t>
       </w:r>
       <w:r>
         <w:rPr>
@@ -1203,6 +1159,204 @@
           <w:sz w:val="24"/>
           <w:szCs w:val="24"/>
         </w:rPr>
+        <w:t xml:space="preserve">chool </w:t>
+      </w:r>
+      <w:r>
+        <w:rPr>
+          <w:rFonts w:cstheme="minorHAnsi"/>
+          <w:color w:val="2B2B2B"/>
+          <w:sz w:val="24"/>
+          <w:szCs w:val="24"/>
+        </w:rPr>
+        <w:t>(65.68</w:t>
+      </w:r>
+      <w:r>
+        <w:rPr>
+          <w:rFonts w:cstheme="minorHAnsi"/>
+          <w:color w:val="2B2B2B"/>
+          <w:sz w:val="24"/>
+          <w:szCs w:val="24"/>
+        </w:rPr>
+        <w:t>%</w:t>
+      </w:r>
+      <w:r>
+        <w:rPr>
+          <w:rFonts w:cstheme="minorHAnsi"/>
+          <w:color w:val="2B2B2B"/>
+          <w:sz w:val="24"/>
+          <w:szCs w:val="24"/>
+        </w:rPr>
+        <w:t>)</w:t>
+      </w:r>
+      <w:r>
+        <w:rPr>
+          <w:rFonts w:cstheme="minorHAnsi"/>
+          <w:color w:val="2B2B2B"/>
+          <w:sz w:val="24"/>
+          <w:szCs w:val="24"/>
+        </w:rPr>
+        <w:t xml:space="preserve">. </w:t>
+      </w:r>
+      <w:r>
+        <w:rPr>
+          <w:rFonts w:cstheme="minorHAnsi"/>
+          <w:color w:val="2B2B2B"/>
+          <w:sz w:val="24"/>
+          <w:szCs w:val="24"/>
+        </w:rPr>
+        <w:t xml:space="preserve">Thomas High </w:t>
+      </w:r>
+      <w:r>
+        <w:rPr>
+          <w:rFonts w:cstheme="minorHAnsi"/>
+          <w:color w:val="2B2B2B"/>
+          <w:sz w:val="24"/>
+          <w:szCs w:val="24"/>
+        </w:rPr>
+        <w:t>s</w:t>
+      </w:r>
+      <w:r>
+        <w:rPr>
+          <w:rFonts w:cstheme="minorHAnsi"/>
+          <w:color w:val="2B2B2B"/>
+          <w:sz w:val="24"/>
+          <w:szCs w:val="24"/>
+        </w:rPr>
+        <w:t>chool ha</w:t>
+      </w:r>
+      <w:r>
+        <w:rPr>
+          <w:rFonts w:cstheme="minorHAnsi"/>
+          <w:color w:val="2B2B2B"/>
+          <w:sz w:val="24"/>
+          <w:szCs w:val="24"/>
+        </w:rPr>
+        <w:t>d</w:t>
+      </w:r>
+      <w:r>
+        <w:rPr>
+          <w:rFonts w:cstheme="minorHAnsi"/>
+          <w:color w:val="2B2B2B"/>
+          <w:sz w:val="24"/>
+          <w:szCs w:val="24"/>
+        </w:rPr>
+        <w:t xml:space="preserve"> </w:t>
+      </w:r>
+      <w:r>
+        <w:rPr>
+          <w:rFonts w:cstheme="minorHAnsi"/>
+          <w:color w:val="2B2B2B"/>
+          <w:sz w:val="24"/>
+          <w:szCs w:val="24"/>
+        </w:rPr>
+        <w:t>the</w:t>
+      </w:r>
+      <w:r>
+        <w:rPr>
+          <w:rFonts w:cstheme="minorHAnsi"/>
+          <w:color w:val="2B2B2B"/>
+          <w:sz w:val="24"/>
+          <w:szCs w:val="24"/>
+        </w:rPr>
+        <w:t xml:space="preserve"> highe</w:t>
+      </w:r>
+      <w:r>
+        <w:rPr>
+          <w:rFonts w:cstheme="minorHAnsi"/>
+          <w:color w:val="2B2B2B"/>
+          <w:sz w:val="24"/>
+          <w:szCs w:val="24"/>
+        </w:rPr>
+        <w:t>st</w:t>
+      </w:r>
+      <w:r>
+        <w:rPr>
+          <w:rFonts w:cstheme="minorHAnsi"/>
+          <w:color w:val="2B2B2B"/>
+          <w:sz w:val="24"/>
+          <w:szCs w:val="24"/>
+        </w:rPr>
+        <w:t xml:space="preserve"> percentage </w:t>
+      </w:r>
+      <w:r>
+        <w:rPr>
+          <w:rFonts w:cstheme="minorHAnsi"/>
+          <w:color w:val="2B2B2B"/>
+          <w:sz w:val="24"/>
+          <w:szCs w:val="24"/>
+        </w:rPr>
+        <w:t xml:space="preserve">of students passing in reading </w:t>
+      </w:r>
+      <w:r>
+        <w:rPr>
+          <w:rFonts w:cstheme="minorHAnsi"/>
+          <w:color w:val="2B2B2B"/>
+          <w:sz w:val="24"/>
+          <w:szCs w:val="24"/>
+        </w:rPr>
+        <w:t>(97.3</w:t>
+      </w:r>
+      <w:r>
+        <w:rPr>
+          <w:rFonts w:cstheme="minorHAnsi"/>
+          <w:color w:val="2B2B2B"/>
+          <w:sz w:val="24"/>
+          <w:szCs w:val="24"/>
+        </w:rPr>
+        <w:t>1</w:t>
+      </w:r>
+      <w:r>
+        <w:rPr>
+          <w:rFonts w:cstheme="minorHAnsi"/>
+          <w:color w:val="2B2B2B"/>
+          <w:sz w:val="24"/>
+          <w:szCs w:val="24"/>
+        </w:rPr>
+        <w:t>%)</w:t>
+      </w:r>
+      <w:r>
+        <w:rPr>
+          <w:rFonts w:cstheme="minorHAnsi"/>
+          <w:color w:val="2B2B2B"/>
+          <w:sz w:val="24"/>
+          <w:szCs w:val="24"/>
+        </w:rPr>
+        <w:t xml:space="preserve"> compared to </w:t>
+      </w:r>
+      <w:r>
+        <w:rPr>
+          <w:rFonts w:cstheme="minorHAnsi"/>
+          <w:color w:val="2B2B2B"/>
+          <w:sz w:val="24"/>
+          <w:szCs w:val="24"/>
+        </w:rPr>
+        <w:t>Ford High</w:t>
+      </w:r>
+      <w:r>
+        <w:rPr>
+          <w:rFonts w:cstheme="minorHAnsi"/>
+          <w:color w:val="2B2B2B"/>
+          <w:sz w:val="24"/>
+          <w:szCs w:val="24"/>
+        </w:rPr>
+        <w:t xml:space="preserve"> </w:t>
+      </w:r>
+      <w:r>
+        <w:rPr>
+          <w:rFonts w:cstheme="minorHAnsi"/>
+          <w:color w:val="2B2B2B"/>
+          <w:sz w:val="24"/>
+          <w:szCs w:val="24"/>
+        </w:rPr>
+        <w:t>s</w:t>
+      </w:r>
+      <w:r>
+        <w:rPr>
+          <w:rFonts w:cstheme="minorHAnsi"/>
+          <w:color w:val="2B2B2B"/>
+          <w:sz w:val="24"/>
+          <w:szCs w:val="24"/>
+        </w:rPr>
         <w:t>chool</w:t>
       </w:r>
       <w:r>
@@ -1212,34 +1366,16 @@
           <w:sz w:val="24"/>
           <w:szCs w:val="24"/>
         </w:rPr>
-        <w:t xml:space="preserve"> </w:t>
-      </w:r>
-      <w:r>
-        <w:rPr>
-          <w:rFonts w:cstheme="minorHAnsi"/>
-          <w:color w:val="2B2B2B"/>
-          <w:sz w:val="24"/>
-          <w:szCs w:val="24"/>
-        </w:rPr>
-        <w:t>(65.68</w:t>
-      </w:r>
-      <w:r>
-        <w:rPr>
-          <w:rFonts w:cstheme="minorHAnsi"/>
-          <w:color w:val="2B2B2B"/>
-          <w:sz w:val="24"/>
-          <w:szCs w:val="24"/>
-        </w:rPr>
-        <w:t>%</w:t>
-      </w:r>
-      <w:r>
-        <w:rPr>
-          <w:rFonts w:cstheme="minorHAnsi"/>
-          <w:color w:val="2B2B2B"/>
-          <w:sz w:val="24"/>
-          <w:szCs w:val="24"/>
-        </w:rPr>
-        <w:t>)</w:t>
+        <w:t xml:space="preserve"> (79.3%) with the lowest percentage. The school with the highest overall passing percentage was </w:t>
+      </w:r>
+      <w:r>
+        <w:rPr>
+          <w:rFonts w:cstheme="minorHAnsi"/>
+          <w:color w:val="2B2B2B"/>
+          <w:sz w:val="24"/>
+          <w:szCs w:val="24"/>
+        </w:rPr>
+        <w:t>Cabrera High School (91.33%)</w:t>
       </w:r>
       <w:r>
         <w:rPr>
@@ -1257,7 +1393,16 @@
           <w:sz w:val="24"/>
           <w:szCs w:val="24"/>
         </w:rPr>
-        <w:t xml:space="preserve">Thomas High </w:t>
+        <w:t xml:space="preserve">While </w:t>
+      </w:r>
+      <w:r>
+        <w:rPr>
+          <w:rFonts w:cstheme="minorHAnsi"/>
+          <w:color w:val="2B2B2B"/>
+          <w:sz w:val="24"/>
+          <w:szCs w:val="24"/>
+        </w:rPr>
+        <w:t xml:space="preserve">Rodriguez High </w:t>
       </w:r>
       <w:r>
         <w:rPr>
@@ -1275,141 +1420,6 @@
           <w:sz w:val="24"/>
           <w:szCs w:val="24"/>
         </w:rPr>
-        <w:t>chool ha</w:t>
-      </w:r>
-      <w:r>
-        <w:rPr>
-          <w:rFonts w:cstheme="minorHAnsi"/>
-          <w:color w:val="2B2B2B"/>
-          <w:sz w:val="24"/>
-          <w:szCs w:val="24"/>
-        </w:rPr>
-        <w:t>d</w:t>
-      </w:r>
-      <w:r>
-        <w:rPr>
-          <w:rFonts w:cstheme="minorHAnsi"/>
-          <w:color w:val="2B2B2B"/>
-          <w:sz w:val="24"/>
-          <w:szCs w:val="24"/>
-        </w:rPr>
-        <w:t xml:space="preserve"> </w:t>
-      </w:r>
-      <w:r>
-        <w:rPr>
-          <w:rFonts w:cstheme="minorHAnsi"/>
-          <w:color w:val="2B2B2B"/>
-          <w:sz w:val="24"/>
-          <w:szCs w:val="24"/>
-        </w:rPr>
-        <w:t>the</w:t>
-      </w:r>
-      <w:r>
-        <w:rPr>
-          <w:rFonts w:cstheme="minorHAnsi"/>
-          <w:color w:val="2B2B2B"/>
-          <w:sz w:val="24"/>
-          <w:szCs w:val="24"/>
-        </w:rPr>
-        <w:t xml:space="preserve"> highe</w:t>
-      </w:r>
-      <w:r>
-        <w:rPr>
-          <w:rFonts w:cstheme="minorHAnsi"/>
-          <w:color w:val="2B2B2B"/>
-          <w:sz w:val="24"/>
-          <w:szCs w:val="24"/>
-        </w:rPr>
-        <w:t>st</w:t>
-      </w:r>
-      <w:r>
-        <w:rPr>
-          <w:rFonts w:cstheme="minorHAnsi"/>
-          <w:color w:val="2B2B2B"/>
-          <w:sz w:val="24"/>
-          <w:szCs w:val="24"/>
-        </w:rPr>
-        <w:t xml:space="preserve"> percentage </w:t>
-      </w:r>
-      <w:r>
-        <w:rPr>
-          <w:rFonts w:cstheme="minorHAnsi"/>
-          <w:color w:val="2B2B2B"/>
-          <w:sz w:val="24"/>
-          <w:szCs w:val="24"/>
-        </w:rPr>
-        <w:t xml:space="preserve">of students passing in reading </w:t>
-      </w:r>
-      <w:r>
-        <w:rPr>
-          <w:rFonts w:cstheme="minorHAnsi"/>
-          <w:color w:val="2B2B2B"/>
-          <w:sz w:val="24"/>
-          <w:szCs w:val="24"/>
-        </w:rPr>
-        <w:t>(97.3</w:t>
-      </w:r>
-      <w:r>
-        <w:rPr>
-          <w:rFonts w:cstheme="minorHAnsi"/>
-          <w:color w:val="2B2B2B"/>
-          <w:sz w:val="24"/>
-          <w:szCs w:val="24"/>
-        </w:rPr>
-        <w:t>1</w:t>
-      </w:r>
-      <w:r>
-        <w:rPr>
-          <w:rFonts w:cstheme="minorHAnsi"/>
-          <w:color w:val="2B2B2B"/>
-          <w:sz w:val="24"/>
-          <w:szCs w:val="24"/>
-        </w:rPr>
-        <w:t>%)</w:t>
-      </w:r>
-      <w:r>
-        <w:rPr>
-          <w:rFonts w:cstheme="minorHAnsi"/>
-          <w:color w:val="2B2B2B"/>
-          <w:sz w:val="24"/>
-          <w:szCs w:val="24"/>
-        </w:rPr>
-        <w:t xml:space="preserve"> compared to </w:t>
-      </w:r>
-      <w:r>
-        <w:rPr>
-          <w:rFonts w:cstheme="minorHAnsi"/>
-          <w:color w:val="2B2B2B"/>
-          <w:sz w:val="24"/>
-          <w:szCs w:val="24"/>
-        </w:rPr>
-        <w:t>Ford High</w:t>
-      </w:r>
-      <w:r>
-        <w:rPr>
-          <w:rFonts w:cstheme="minorHAnsi"/>
-          <w:color w:val="2B2B2B"/>
-          <w:sz w:val="24"/>
-          <w:szCs w:val="24"/>
-        </w:rPr>
-        <w:t xml:space="preserve"> </w:t>
-      </w:r>
-      <w:r>
-        <w:rPr>
-          <w:rFonts w:cstheme="minorHAnsi"/>
-          <w:color w:val="2B2B2B"/>
-          <w:sz w:val="24"/>
-          <w:szCs w:val="24"/>
-        </w:rPr>
-        <w:t>s</w:t>
-      </w:r>
-      <w:r>
-        <w:rPr>
-          <w:rFonts w:cstheme="minorHAnsi"/>
-          <w:color w:val="2B2B2B"/>
-          <w:sz w:val="24"/>
-          <w:szCs w:val="24"/>
-        </w:rPr>
         <w:t>chool</w:t>
       </w:r>
       <w:r>
@@ -1419,78 +1429,6 @@
           <w:sz w:val="24"/>
           <w:szCs w:val="24"/>
         </w:rPr>
-        <w:t xml:space="preserve"> (79.3%) with the lowest percentage. The school with the highest overall passing percentage was </w:t>
-      </w:r>
-      <w:r>
-        <w:rPr>
-          <w:rFonts w:cstheme="minorHAnsi"/>
-          <w:color w:val="2B2B2B"/>
-          <w:sz w:val="24"/>
-          <w:szCs w:val="24"/>
-        </w:rPr>
-        <w:t>Cabrera High School</w:t>
-      </w:r>
-      <w:r>
-        <w:rPr>
-          <w:rFonts w:cstheme="minorHAnsi"/>
-          <w:color w:val="2B2B2B"/>
-          <w:sz w:val="24"/>
-          <w:szCs w:val="24"/>
-        </w:rPr>
-        <w:t xml:space="preserve"> (91.33%)</w:t>
-      </w:r>
-      <w:r>
-        <w:rPr>
-          <w:rFonts w:cstheme="minorHAnsi"/>
-          <w:color w:val="2B2B2B"/>
-          <w:sz w:val="24"/>
-          <w:szCs w:val="24"/>
-        </w:rPr>
-        <w:t xml:space="preserve">. </w:t>
-      </w:r>
-      <w:r>
-        <w:rPr>
-          <w:rFonts w:cstheme="minorHAnsi"/>
-          <w:color w:val="2B2B2B"/>
-          <w:sz w:val="24"/>
-          <w:szCs w:val="24"/>
-        </w:rPr>
-        <w:t xml:space="preserve">While </w:t>
-      </w:r>
-      <w:r>
-        <w:rPr>
-          <w:rFonts w:cstheme="minorHAnsi"/>
-          <w:color w:val="2B2B2B"/>
-          <w:sz w:val="24"/>
-          <w:szCs w:val="24"/>
-        </w:rPr>
-        <w:t xml:space="preserve">Rodriguez High </w:t>
-      </w:r>
-      <w:r>
-        <w:rPr>
-          <w:rFonts w:cstheme="minorHAnsi"/>
-          <w:color w:val="2B2B2B"/>
-          <w:sz w:val="24"/>
-          <w:szCs w:val="24"/>
-        </w:rPr>
-        <w:t>s</w:t>
-      </w:r>
-      <w:r>
-        <w:rPr>
-          <w:rFonts w:cstheme="minorHAnsi"/>
-          <w:color w:val="2B2B2B"/>
-          <w:sz w:val="24"/>
-          <w:szCs w:val="24"/>
-        </w:rPr>
-        <w:t>chool</w:t>
-      </w:r>
-      <w:r>
-        <w:rPr>
-          <w:rFonts w:cstheme="minorHAnsi"/>
-          <w:color w:val="2B2B2B"/>
-          <w:sz w:val="24"/>
-          <w:szCs w:val="24"/>
-        </w:rPr>
         <w:t xml:space="preserve"> (52.3%) had the lowest overall passing percentage.</w:t>
       </w:r>
     </w:p>
@@ -1527,6 +1465,7 @@
       <w:r>
         <w:rPr>
           <w:rFonts w:cstheme="minorHAnsi"/>
+          <w:noProof/>
           <w:color w:val="2B2B2B"/>
           <w:sz w:val="24"/>
           <w:szCs w:val="24"/>
@@ -1629,6 +1568,7 @@
       <w:r>
         <w:rPr>
           <w:rFonts w:cstheme="minorHAnsi"/>
+          <w:noProof/>
           <w:color w:val="2B2B2B"/>
           <w:sz w:val="24"/>
           <w:szCs w:val="24"/>
@@ -1777,6 +1717,7 @@
       <w:r>
         <w:rPr>
           <w:rFonts w:cstheme="minorHAnsi"/>
+          <w:noProof/>
           <w:color w:val="2B2B2B"/>
           <w:sz w:val="24"/>
           <w:szCs w:val="24"/>
@@ -1942,6 +1883,7 @@
       <w:r>
         <w:rPr>
           <w:rFonts w:cstheme="minorHAnsi"/>
+          <w:noProof/>
           <w:color w:val="2B2B2B"/>
           <w:sz w:val="24"/>
           <w:szCs w:val="24"/>
@@ -2039,52 +1981,7 @@
           <w:sz w:val="24"/>
           <w:szCs w:val="24"/>
         </w:rPr>
-        <w:t xml:space="preserve">Test </w:t>
-      </w:r>
-      <w:r>
-        <w:rPr>
-          <w:rFonts w:cstheme="minorHAnsi"/>
-          <w:color w:val="2B2B2B"/>
-          <w:sz w:val="24"/>
-          <w:szCs w:val="24"/>
-        </w:rPr>
-        <w:t xml:space="preserve">scores and passing percentages </w:t>
-      </w:r>
-      <w:r>
-        <w:rPr>
-          <w:rFonts w:cstheme="minorHAnsi"/>
-          <w:color w:val="2B2B2B"/>
-          <w:sz w:val="24"/>
-          <w:szCs w:val="24"/>
-        </w:rPr>
-        <w:t xml:space="preserve">compared </w:t>
-      </w:r>
-      <w:r>
-        <w:rPr>
-          <w:rFonts w:cstheme="minorHAnsi"/>
-          <w:color w:val="2B2B2B"/>
-          <w:sz w:val="24"/>
-          <w:szCs w:val="24"/>
-        </w:rPr>
-        <w:t>against per student spending</w:t>
-      </w:r>
-      <w:r>
-        <w:rPr>
-          <w:rFonts w:cstheme="minorHAnsi"/>
-          <w:color w:val="2B2B2B"/>
-          <w:sz w:val="24"/>
-          <w:szCs w:val="24"/>
-        </w:rPr>
-        <w:t xml:space="preserve"> </w:t>
-      </w:r>
-      <w:r>
-        <w:rPr>
-          <w:rFonts w:cstheme="minorHAnsi"/>
-          <w:color w:val="2B2B2B"/>
-          <w:sz w:val="24"/>
-          <w:szCs w:val="24"/>
-        </w:rPr>
-        <w:t>(Table 7)</w:t>
+        <w:t>Test scores and passing percentages compared against per student spending (Table 7)</w:t>
       </w:r>
     </w:p>
     <w:p>
@@ -2100,6 +1997,7 @@
       <w:r>
         <w:rPr>
           <w:rFonts w:cstheme="minorHAnsi"/>
+          <w:noProof/>
           <w:color w:val="2B2B2B"/>
           <w:sz w:val="24"/>
           <w:szCs w:val="24"/>
@@ -2186,25 +2084,7 @@
           <w:sz w:val="24"/>
           <w:szCs w:val="24"/>
         </w:rPr>
-        <w:t>From analyses we can summarize that spending per student seems to have negative correlation to t</w:t>
-      </w:r>
-      <w:r>
-        <w:rPr>
-          <w:rFonts w:cstheme="minorHAnsi"/>
-          <w:color w:val="2B2B2B"/>
-          <w:sz w:val="24"/>
-          <w:szCs w:val="24"/>
-        </w:rPr>
-        <w:t>est scores and passing percentages</w:t>
-      </w:r>
-      <w:r>
-        <w:rPr>
-          <w:rFonts w:cstheme="minorHAnsi"/>
-          <w:color w:val="2B2B2B"/>
-          <w:sz w:val="24"/>
-          <w:szCs w:val="24"/>
-        </w:rPr>
-        <w:t xml:space="preserve">. </w:t>
+        <w:t xml:space="preserve">From analyses we can summarize that spending per student seems to have negative correlation to test scores and passing percentages. </w:t>
       </w:r>
     </w:p>
     <w:p>
@@ -2240,6 +2120,7 @@
       <w:r>
         <w:rPr>
           <w:rFonts w:cstheme="minorHAnsi"/>
+          <w:noProof/>
           <w:color w:val="2B2B2B"/>
           <w:sz w:val="24"/>
           <w:szCs w:val="24"/>
@@ -2307,16 +2188,7 @@
           <w:sz w:val="12"/>
           <w:szCs w:val="12"/>
         </w:rPr>
-        <w:t xml:space="preserve"> </w:t>
-      </w:r>
-      <w:r>
-        <w:rPr>
-          <w:rFonts w:eastAsia="Times New Roman" w:cstheme="minorHAnsi"/>
-          <w:color w:val="000000" w:themeColor="text1"/>
-          <w:sz w:val="12"/>
-          <w:szCs w:val="12"/>
-        </w:rPr>
-        <w:t>8</w:t>
+        <w:t xml:space="preserve"> 8</w:t>
       </w:r>
     </w:p>
     <w:p>
@@ -2390,6 +2262,7 @@
       <w:r>
         <w:rPr>
           <w:rFonts w:cstheme="minorHAnsi"/>
+          <w:noProof/>
           <w:color w:val="2B2B2B"/>
           <w:sz w:val="24"/>
           <w:szCs w:val="24"/>
@@ -2456,16 +2329,7 @@
           <w:sz w:val="12"/>
           <w:szCs w:val="12"/>
         </w:rPr>
-        <w:t xml:space="preserve"> </w:t>
-      </w:r>
-      <w:r>
-        <w:rPr>
-          <w:rFonts w:eastAsia="Times New Roman" w:cstheme="minorHAnsi"/>
-          <w:color w:val="000000" w:themeColor="text1"/>
-          <w:sz w:val="12"/>
-          <w:szCs w:val="12"/>
-        </w:rPr>
-        <w:t>9</w:t>
+        <w:t xml:space="preserve"> 9</w:t>
       </w:r>
     </w:p>
     <w:p>
@@ -2573,62 +2437,19 @@
           <w:sz w:val="24"/>
           <w:szCs w:val="24"/>
         </w:rPr>
-        <w:t>S</w:t>
-      </w:r>
-      <w:r>
-        <w:rPr>
-          <w:rFonts w:cstheme="minorHAnsi"/>
-          <w:color w:val="2B2B2B"/>
-          <w:sz w:val="24"/>
-          <w:szCs w:val="24"/>
-        </w:rPr>
-        <w:t xml:space="preserve">maller </w:t>
-      </w:r>
-      <w:r>
-        <w:rPr>
-          <w:rFonts w:cstheme="minorHAnsi"/>
-          <w:color w:val="2B2B2B"/>
-          <w:sz w:val="24"/>
-          <w:szCs w:val="24"/>
-        </w:rPr>
-        <w:t xml:space="preserve">sized </w:t>
-      </w:r>
-      <w:r>
-        <w:rPr>
-          <w:rFonts w:cstheme="minorHAnsi"/>
-          <w:color w:val="2B2B2B"/>
-          <w:sz w:val="24"/>
-          <w:szCs w:val="24"/>
-        </w:rPr>
-        <w:t xml:space="preserve">schools </w:t>
-      </w:r>
-      <w:r>
-        <w:rPr>
-          <w:rFonts w:cstheme="minorHAnsi"/>
-          <w:color w:val="2B2B2B"/>
-          <w:sz w:val="24"/>
-          <w:szCs w:val="24"/>
-        </w:rPr>
-        <w:t>are</w:t>
-      </w:r>
-      <w:r>
-        <w:rPr>
-          <w:rFonts w:cstheme="minorHAnsi"/>
-          <w:color w:val="2B2B2B"/>
-          <w:sz w:val="24"/>
-          <w:szCs w:val="24"/>
-        </w:rPr>
-        <w:t xml:space="preserve"> do</w:t>
-      </w:r>
-      <w:r>
-        <w:rPr>
-          <w:rFonts w:cstheme="minorHAnsi"/>
-          <w:color w:val="2B2B2B"/>
-          <w:sz w:val="24"/>
-          <w:szCs w:val="24"/>
-        </w:rPr>
-        <w:t>in</w:t>
-      </w:r>
+        <w:t xml:space="preserve">Smaller sized schools are </w:t>
+      </w:r>
+      <w:proofErr w:type="spellStart"/>
+      <w:r>
+        <w:rPr>
+          <w:rFonts w:cstheme="minorHAnsi"/>
+          <w:color w:val="2B2B2B"/>
+          <w:sz w:val="24"/>
+          <w:szCs w:val="24"/>
+        </w:rPr>
+        <w:t>doin</w:t>
+      </w:r>
+      <w:proofErr w:type="spellEnd"/>
       <w:r>
         <w:rPr>
           <w:rFonts w:cstheme="minorHAnsi"/>
@@ -2661,34 +2482,7 @@
           <w:sz w:val="24"/>
           <w:szCs w:val="24"/>
         </w:rPr>
-        <w:t>The</w:t>
-      </w:r>
-      <w:r>
-        <w:rPr>
-          <w:rFonts w:cstheme="minorHAnsi"/>
-          <w:color w:val="2B2B2B"/>
-          <w:sz w:val="24"/>
-          <w:szCs w:val="24"/>
-        </w:rPr>
-        <w:t xml:space="preserve"> charter schools are doing better in </w:t>
-      </w:r>
-      <w:r>
-        <w:rPr>
-          <w:rFonts w:cstheme="minorHAnsi"/>
-          <w:color w:val="2B2B2B"/>
-          <w:sz w:val="24"/>
-          <w:szCs w:val="24"/>
-        </w:rPr>
-        <w:t xml:space="preserve">both math and reading </w:t>
-      </w:r>
-      <w:r>
-        <w:rPr>
-          <w:rFonts w:cstheme="minorHAnsi"/>
-          <w:color w:val="2B2B2B"/>
-          <w:sz w:val="24"/>
-          <w:szCs w:val="24"/>
-        </w:rPr>
-        <w:t>tests and passing percentages compared to the district schools.</w:t>
+        <w:t>The charter schools are doing better in both math and reading tests and passing percentages compared to the district schools.</w:t>
       </w:r>
     </w:p>
     <w:p>

--- a/Pandas_Report.docx
+++ b/Pandas_Report.docx
@@ -1552,7 +1552,25 @@
           <w:sz w:val="24"/>
           <w:szCs w:val="24"/>
         </w:rPr>
-        <w:t>The bottom 5 performing schools are shown table 4.</w:t>
+        <w:t xml:space="preserve">The bottom 5 performing schools are shown </w:t>
+      </w:r>
+      <w:r>
+        <w:rPr>
+          <w:rFonts w:cstheme="minorHAnsi"/>
+          <w:color w:val="2B2B2B"/>
+          <w:sz w:val="24"/>
+          <w:szCs w:val="24"/>
+        </w:rPr>
+        <w:t xml:space="preserve">in </w:t>
+      </w:r>
+      <w:r>
+        <w:rPr>
+          <w:rFonts w:cstheme="minorHAnsi"/>
+          <w:color w:val="2B2B2B"/>
+          <w:sz w:val="24"/>
+          <w:szCs w:val="24"/>
+        </w:rPr>
+        <w:t>table 4.</w:t>
       </w:r>
     </w:p>
     <w:p>
@@ -2084,7 +2102,25 @@
           <w:sz w:val="24"/>
           <w:szCs w:val="24"/>
         </w:rPr>
-        <w:t xml:space="preserve">From analyses we can summarize that spending per student seems to have negative correlation to test scores and passing percentages. </w:t>
+        <w:t>From analys</w:t>
+      </w:r>
+      <w:r>
+        <w:rPr>
+          <w:rFonts w:cstheme="minorHAnsi"/>
+          <w:color w:val="2B2B2B"/>
+          <w:sz w:val="24"/>
+          <w:szCs w:val="24"/>
+        </w:rPr>
+        <w:t>e</w:t>
+      </w:r>
+      <w:r>
+        <w:rPr>
+          <w:rFonts w:cstheme="minorHAnsi"/>
+          <w:color w:val="2B2B2B"/>
+          <w:sz w:val="24"/>
+          <w:szCs w:val="24"/>
+        </w:rPr>
+        <w:t xml:space="preserve">s we can summarize that spending per student seems to have negative correlation to test scores and passing percentages. </w:t>
       </w:r>
     </w:p>
     <w:p>
@@ -2439,17 +2475,15 @@
         </w:rPr>
         <w:t xml:space="preserve">Smaller sized schools are </w:t>
       </w:r>
-      <w:proofErr w:type="spellStart"/>
-      <w:r>
-        <w:rPr>
-          <w:rFonts w:cstheme="minorHAnsi"/>
-          <w:color w:val="2B2B2B"/>
-          <w:sz w:val="24"/>
-          <w:szCs w:val="24"/>
-        </w:rPr>
-        <w:t>doin</w:t>
-      </w:r>
-      <w:proofErr w:type="spellEnd"/>
+      <w:r>
+        <w:rPr>
+          <w:rFonts w:cstheme="minorHAnsi"/>
+          <w:color w:val="2B2B2B"/>
+          <w:sz w:val="24"/>
+          <w:szCs w:val="24"/>
+        </w:rPr>
+        <w:t>doing</w:t>
+      </w:r>
       <w:r>
         <w:rPr>
           <w:rFonts w:cstheme="minorHAnsi"/>
